--- a/Problem1.docx
+++ b/Problem1.docx
@@ -9,6 +9,1883 @@
       </w:pPr>
       <w:r>
         <w:rPr/>
+        <w:t>1. The algorithm I have chosen is mergeSort. It is a stable sort because in the case that the terms are equal, it places the element that was already on the left in first, so it will continue to be on the left. The code snippet is here:</w:t>
+      </w:r>
+    </w:p>
+    <w:p>
+      <w:pPr>
+        <w:pStyle w:val="Normal"/>
+        <w:rPr/>
+      </w:pPr>
+      <w:r>
+        <w:rPr/>
+      </w:r>
+    </w:p>
+    <w:p>
+      <w:pPr>
+        <w:pStyle w:val="Normal"/>
+        <w:rPr/>
+      </w:pPr>
+      <w:r>
+        <w:rPr>
+          <w:rFonts w:ascii="Monospace" w:hAnsi="Monospace"/>
+          <w:b/>
+          <w:color w:val="7F0055"/>
+          <w:sz w:val="20"/>
+        </w:rPr>
+        <w:tab/>
+        <w:tab/>
+        <w:t>if</w:t>
+      </w:r>
+      <w:r>
+        <w:rPr>
+          <w:rFonts w:ascii="Monospace" w:hAnsi="Monospace"/>
+          <w:color w:val="000000"/>
+          <w:sz w:val="20"/>
+        </w:rPr>
+        <w:t xml:space="preserve"> (</w:t>
+      </w:r>
+      <w:r>
+        <w:rPr>
+          <w:rFonts w:ascii="Monospace" w:hAnsi="Monospace"/>
+          <w:color w:val="6A3E3E"/>
+          <w:sz w:val="20"/>
+        </w:rPr>
+        <w:t>cIndex</w:t>
+      </w:r>
+      <w:r>
+        <w:rPr>
+          <w:rFonts w:ascii="Monospace" w:hAnsi="Monospace"/>
+          <w:color w:val="000000"/>
+          <w:sz w:val="20"/>
+        </w:rPr>
+        <w:t xml:space="preserve"> == </w:t>
+      </w:r>
+      <w:r>
+        <w:rPr>
+          <w:rFonts w:ascii="Monospace" w:hAnsi="Monospace"/>
+          <w:color w:val="6A3E3E"/>
+          <w:sz w:val="20"/>
+        </w:rPr>
+        <w:t>c</w:t>
+      </w:r>
+      <w:r>
+        <w:rPr>
+          <w:rFonts w:ascii="Monospace" w:hAnsi="Monospace"/>
+          <w:color w:val="000000"/>
+          <w:sz w:val="20"/>
+        </w:rPr>
+        <w:t>.</w:t>
+      </w:r>
+      <w:r>
+        <w:rPr>
+          <w:rFonts w:ascii="Monospace" w:hAnsi="Monospace"/>
+          <w:color w:val="0000C0"/>
+          <w:sz w:val="20"/>
+        </w:rPr>
+        <w:t>length</w:t>
+      </w:r>
+      <w:r>
+        <w:rPr>
+          <w:rFonts w:ascii="Monospace" w:hAnsi="Monospace"/>
+          <w:color w:val="000000"/>
+          <w:sz w:val="20"/>
+        </w:rPr>
+        <w:t xml:space="preserve"> || </w:t>
+      </w:r>
+      <w:r>
+        <w:rPr>
+          <w:rFonts w:ascii="Monospace" w:hAnsi="Monospace"/>
+          <w:color w:val="6A3E3E"/>
+          <w:sz w:val="20"/>
+        </w:rPr>
+        <w:t>c</w:t>
+      </w:r>
+      <w:r>
+        <w:rPr>
+          <w:rFonts w:ascii="Monospace" w:hAnsi="Monospace"/>
+          <w:color w:val="000000"/>
+          <w:sz w:val="20"/>
+        </w:rPr>
+        <w:t>[</w:t>
+      </w:r>
+      <w:r>
+        <w:rPr>
+          <w:rFonts w:ascii="Monospace" w:hAnsi="Monospace"/>
+          <w:color w:val="6A3E3E"/>
+          <w:sz w:val="20"/>
+        </w:rPr>
+        <w:t>cIndex</w:t>
+      </w:r>
+      <w:r>
+        <w:rPr>
+          <w:rFonts w:ascii="Monospace" w:hAnsi="Monospace"/>
+          <w:color w:val="000000"/>
+          <w:sz w:val="20"/>
+        </w:rPr>
+        <w:t xml:space="preserve">] &gt;= </w:t>
+      </w:r>
+      <w:r>
+        <w:rPr>
+          <w:rFonts w:ascii="Monospace" w:hAnsi="Monospace"/>
+          <w:color w:val="6A3E3E"/>
+          <w:sz w:val="20"/>
+        </w:rPr>
+        <w:t>b</w:t>
+      </w:r>
+      <w:r>
+        <w:rPr>
+          <w:rFonts w:ascii="Monospace" w:hAnsi="Monospace"/>
+          <w:color w:val="000000"/>
+          <w:sz w:val="20"/>
+        </w:rPr>
+        <w:t>[</w:t>
+      </w:r>
+      <w:r>
+        <w:rPr>
+          <w:rFonts w:ascii="Monospace" w:hAnsi="Monospace"/>
+          <w:color w:val="6A3E3E"/>
+          <w:sz w:val="20"/>
+        </w:rPr>
+        <w:t>bIndex</w:t>
+      </w:r>
+      <w:r>
+        <w:rPr>
+          <w:rFonts w:ascii="Monospace" w:hAnsi="Monospace"/>
+          <w:color w:val="000000"/>
+          <w:sz w:val="20"/>
+        </w:rPr>
+        <w:t>]){</w:t>
+      </w:r>
+    </w:p>
+    <w:p>
+      <w:pPr>
+        <w:pStyle w:val="Normal"/>
+        <w:ind w:hanging="0"/>
+        <w:jc w:val="left"/>
+        <w:rPr/>
+      </w:pPr>
+      <w:r>
+        <w:rPr>
+          <w:rFonts w:ascii="Monospace" w:hAnsi="Monospace"/>
+          <w:color w:val="000000"/>
+          <w:sz w:val="20"/>
+        </w:rPr>
+        <w:tab/>
+        <w:tab/>
+        <w:tab/>
+        <w:tab/>
+      </w:r>
+      <w:r>
+        <w:rPr>
+          <w:rFonts w:ascii="Monospace" w:hAnsi="Monospace"/>
+          <w:color w:val="6A3E3E"/>
+          <w:sz w:val="20"/>
+        </w:rPr>
+        <w:t>temp</w:t>
+      </w:r>
+      <w:r>
+        <w:rPr>
+          <w:rFonts w:ascii="Monospace" w:hAnsi="Monospace"/>
+          <w:color w:val="000000"/>
+          <w:sz w:val="20"/>
+        </w:rPr>
+        <w:t>[</w:t>
+      </w:r>
+      <w:r>
+        <w:rPr>
+          <w:rFonts w:ascii="Monospace" w:hAnsi="Monospace"/>
+          <w:color w:val="6A3E3E"/>
+          <w:sz w:val="20"/>
+        </w:rPr>
+        <w:t>counter</w:t>
+      </w:r>
+      <w:r>
+        <w:rPr>
+          <w:rFonts w:ascii="Monospace" w:hAnsi="Monospace"/>
+          <w:color w:val="000000"/>
+          <w:sz w:val="20"/>
+        </w:rPr>
+        <w:t xml:space="preserve">] = </w:t>
+      </w:r>
+      <w:r>
+        <w:rPr>
+          <w:rFonts w:ascii="Monospace" w:hAnsi="Monospace"/>
+          <w:color w:val="6A3E3E"/>
+          <w:sz w:val="20"/>
+        </w:rPr>
+        <w:t>b</w:t>
+      </w:r>
+      <w:r>
+        <w:rPr>
+          <w:rFonts w:ascii="Monospace" w:hAnsi="Monospace"/>
+          <w:color w:val="000000"/>
+          <w:sz w:val="20"/>
+        </w:rPr>
+        <w:t>[</w:t>
+      </w:r>
+      <w:r>
+        <w:rPr>
+          <w:rFonts w:ascii="Monospace" w:hAnsi="Monospace"/>
+          <w:color w:val="6A3E3E"/>
+          <w:sz w:val="20"/>
+        </w:rPr>
+        <w:t>bIndex</w:t>
+      </w:r>
+      <w:r>
+        <w:rPr>
+          <w:rFonts w:ascii="Monospace" w:hAnsi="Monospace"/>
+          <w:color w:val="000000"/>
+          <w:sz w:val="20"/>
+        </w:rPr>
+        <w:t>];</w:t>
+      </w:r>
+    </w:p>
+    <w:p>
+      <w:pPr>
+        <w:pStyle w:val="Normal"/>
+        <w:ind w:hanging="0"/>
+        <w:jc w:val="left"/>
+        <w:rPr/>
+      </w:pPr>
+      <w:r>
+        <w:rPr>
+          <w:rFonts w:ascii="Monospace" w:hAnsi="Monospace"/>
+          <w:color w:val="000000"/>
+          <w:sz w:val="20"/>
+        </w:rPr>
+        <w:tab/>
+        <w:tab/>
+        <w:tab/>
+        <w:tab/>
+      </w:r>
+      <w:r>
+        <w:rPr>
+          <w:rFonts w:ascii="Monospace" w:hAnsi="Monospace"/>
+          <w:color w:val="6A3E3E"/>
+          <w:sz w:val="20"/>
+        </w:rPr>
+        <w:t>bIndex</w:t>
+      </w:r>
+      <w:r>
+        <w:rPr>
+          <w:rFonts w:ascii="Monospace" w:hAnsi="Monospace"/>
+          <w:color w:val="000000"/>
+          <w:sz w:val="20"/>
+        </w:rPr>
+        <w:t>++;</w:t>
+      </w:r>
+    </w:p>
+    <w:p>
+      <w:pPr>
+        <w:pStyle w:val="Normal"/>
+        <w:ind w:hanging="0"/>
+        <w:jc w:val="left"/>
+        <w:rPr/>
+      </w:pPr>
+      <w:r>
+        <w:rPr>
+          <w:rFonts w:ascii="Monospace" w:hAnsi="Monospace"/>
+          <w:color w:val="000000"/>
+          <w:sz w:val="20"/>
+        </w:rPr>
+        <w:tab/>
+        <w:tab/>
+        <w:tab/>
+        <w:tab/>
+      </w:r>
+      <w:r>
+        <w:rPr>
+          <w:rFonts w:ascii="Monospace" w:hAnsi="Monospace"/>
+          <w:color w:val="6A3E3E"/>
+          <w:sz w:val="20"/>
+        </w:rPr>
+        <w:t>counter</w:t>
+      </w:r>
+      <w:r>
+        <w:rPr>
+          <w:rFonts w:ascii="Monospace" w:hAnsi="Monospace"/>
+          <w:color w:val="000000"/>
+          <w:sz w:val="20"/>
+        </w:rPr>
+        <w:t>++;</w:t>
+      </w:r>
+    </w:p>
+    <w:p>
+      <w:pPr>
+        <w:pStyle w:val="Normal"/>
+        <w:ind w:hanging="0"/>
+        <w:jc w:val="left"/>
+        <w:rPr/>
+      </w:pPr>
+      <w:r>
+        <w:rPr>
+          <w:rFonts w:ascii="Monospace" w:hAnsi="Monospace"/>
+          <w:color w:val="000000"/>
+          <w:sz w:val="20"/>
+        </w:rPr>
+        <w:tab/>
+        <w:tab/>
+        <w:tab/>
+        <w:t>}</w:t>
+      </w:r>
+    </w:p>
+    <w:p>
+      <w:pPr>
+        <w:pStyle w:val="Normal"/>
+        <w:ind w:hanging="0"/>
+        <w:jc w:val="left"/>
+        <w:rPr/>
+      </w:pPr>
+      <w:r>
+        <w:rPr>
+          <w:rFonts w:ascii="Monospace" w:hAnsi="Monospace"/>
+          <w:color w:val="000000"/>
+          <w:sz w:val="20"/>
+        </w:rPr>
+        <w:tab/>
+        <w:tab/>
+        <w:tab/>
+      </w:r>
+      <w:r>
+        <w:rPr>
+          <w:rFonts w:ascii="Monospace" w:hAnsi="Monospace"/>
+          <w:b/>
+          <w:color w:val="7F0055"/>
+          <w:sz w:val="20"/>
+        </w:rPr>
+        <w:t>else</w:t>
+      </w:r>
+      <w:r>
+        <w:rPr>
+          <w:rFonts w:ascii="Monospace" w:hAnsi="Monospace"/>
+          <w:color w:val="000000"/>
+          <w:sz w:val="20"/>
+        </w:rPr>
+        <w:t>{</w:t>
+      </w:r>
+    </w:p>
+    <w:p>
+      <w:pPr>
+        <w:pStyle w:val="Normal"/>
+        <w:ind w:hanging="0"/>
+        <w:jc w:val="left"/>
+        <w:rPr/>
+      </w:pPr>
+      <w:r>
+        <w:rPr>
+          <w:rFonts w:ascii="Monospace" w:hAnsi="Monospace"/>
+          <w:color w:val="000000"/>
+          <w:sz w:val="20"/>
+        </w:rPr>
+        <w:tab/>
+        <w:tab/>
+        <w:tab/>
+        <w:tab/>
+      </w:r>
+      <w:r>
+        <w:rPr>
+          <w:rFonts w:ascii="Monospace" w:hAnsi="Monospace"/>
+          <w:color w:val="6A3E3E"/>
+          <w:sz w:val="20"/>
+        </w:rPr>
+        <w:t>temp</w:t>
+      </w:r>
+      <w:r>
+        <w:rPr>
+          <w:rFonts w:ascii="Monospace" w:hAnsi="Monospace"/>
+          <w:color w:val="000000"/>
+          <w:sz w:val="20"/>
+        </w:rPr>
+        <w:t>[</w:t>
+      </w:r>
+      <w:r>
+        <w:rPr>
+          <w:rFonts w:ascii="Monospace" w:hAnsi="Monospace"/>
+          <w:color w:val="6A3E3E"/>
+          <w:sz w:val="20"/>
+        </w:rPr>
+        <w:t>counter</w:t>
+      </w:r>
+      <w:r>
+        <w:rPr>
+          <w:rFonts w:ascii="Monospace" w:hAnsi="Monospace"/>
+          <w:color w:val="000000"/>
+          <w:sz w:val="20"/>
+        </w:rPr>
+        <w:t>]=</w:t>
+      </w:r>
+      <w:r>
+        <w:rPr>
+          <w:rFonts w:ascii="Monospace" w:hAnsi="Monospace"/>
+          <w:color w:val="6A3E3E"/>
+          <w:sz w:val="20"/>
+        </w:rPr>
+        <w:t>c</w:t>
+      </w:r>
+      <w:r>
+        <w:rPr>
+          <w:rFonts w:ascii="Monospace" w:hAnsi="Monospace"/>
+          <w:color w:val="000000"/>
+          <w:sz w:val="20"/>
+        </w:rPr>
+        <w:t>[</w:t>
+      </w:r>
+      <w:r>
+        <w:rPr>
+          <w:rFonts w:ascii="Monospace" w:hAnsi="Monospace"/>
+          <w:color w:val="6A3E3E"/>
+          <w:sz w:val="20"/>
+        </w:rPr>
+        <w:t>cIndex</w:t>
+      </w:r>
+      <w:r>
+        <w:rPr>
+          <w:rFonts w:ascii="Monospace" w:hAnsi="Monospace"/>
+          <w:color w:val="000000"/>
+          <w:sz w:val="20"/>
+        </w:rPr>
+        <w:t>];</w:t>
+      </w:r>
+    </w:p>
+    <w:p>
+      <w:pPr>
+        <w:pStyle w:val="Normal"/>
+        <w:ind w:hanging="0"/>
+        <w:jc w:val="left"/>
+        <w:rPr/>
+      </w:pPr>
+      <w:r>
+        <w:rPr>
+          <w:rFonts w:ascii="Monospace" w:hAnsi="Monospace"/>
+          <w:color w:val="000000"/>
+          <w:sz w:val="20"/>
+        </w:rPr>
+        <w:tab/>
+        <w:tab/>
+        <w:tab/>
+        <w:tab/>
+      </w:r>
+      <w:r>
+        <w:rPr>
+          <w:rFonts w:ascii="Monospace" w:hAnsi="Monospace"/>
+          <w:color w:val="6A3E3E"/>
+          <w:sz w:val="20"/>
+        </w:rPr>
+        <w:t>cIndex</w:t>
+      </w:r>
+      <w:r>
+        <w:rPr>
+          <w:rFonts w:ascii="Monospace" w:hAnsi="Monospace"/>
+          <w:color w:val="000000"/>
+          <w:sz w:val="20"/>
+        </w:rPr>
+        <w:t>++;</w:t>
+      </w:r>
+    </w:p>
+    <w:p>
+      <w:pPr>
+        <w:pStyle w:val="Normal"/>
+        <w:ind w:hanging="0"/>
+        <w:jc w:val="left"/>
+        <w:rPr/>
+      </w:pPr>
+      <w:r>
+        <w:rPr>
+          <w:rFonts w:ascii="Monospace" w:hAnsi="Monospace"/>
+          <w:color w:val="000000"/>
+          <w:sz w:val="20"/>
+        </w:rPr>
+        <w:tab/>
+        <w:tab/>
+        <w:tab/>
+        <w:tab/>
+      </w:r>
+      <w:r>
+        <w:rPr>
+          <w:rFonts w:ascii="Monospace" w:hAnsi="Monospace"/>
+          <w:color w:val="6A3E3E"/>
+          <w:sz w:val="20"/>
+        </w:rPr>
+        <w:t>counter</w:t>
+      </w:r>
+      <w:r>
+        <w:rPr>
+          <w:rFonts w:ascii="Monospace" w:hAnsi="Monospace"/>
+          <w:color w:val="000000"/>
+          <w:sz w:val="20"/>
+        </w:rPr>
+        <w:t>++;</w:t>
+      </w:r>
+    </w:p>
+    <w:p>
+      <w:pPr>
+        <w:pStyle w:val="Normal"/>
+        <w:rPr/>
+      </w:pPr>
+      <w:r>
+        <w:rPr>
+          <w:rFonts w:ascii="Monospace" w:hAnsi="Monospace"/>
+          <w:color w:val="000000"/>
+          <w:sz w:val="20"/>
+        </w:rPr>
+        <w:tab/>
+        <w:tab/>
+        <w:tab/>
+        <w:t>}</w:t>
+      </w:r>
+    </w:p>
+    <w:p>
+      <w:pPr>
+        <w:pStyle w:val="Normal"/>
+        <w:rPr>
+          <w:rFonts w:ascii="Monospace" w:hAnsi="Monospace"/>
+          <w:color w:val="000000"/>
+          <w:sz w:val="20"/>
+        </w:rPr>
+      </w:pPr>
+      <w:r>
+        <w:rPr/>
+      </w:r>
+    </w:p>
+    <w:p>
+      <w:pPr>
+        <w:pStyle w:val="Normal"/>
+        <w:rPr/>
+      </w:pPr>
+      <w:r>
+        <w:rPr>
+          <w:rFonts w:ascii="Monospace" w:hAnsi="Monospace"/>
+          <w:color w:val="000000"/>
+          <w:sz w:val="20"/>
+        </w:rPr>
+        <w:t>The comparison operation is a greater than or equal to check, not a strictly greater than check. Array b is the left half that is being merged, so it will enter first.</w:t>
+      </w:r>
+    </w:p>
+    <w:p>
+      <w:pPr>
+        <w:pStyle w:val="Normal"/>
+        <w:rPr>
+          <w:rFonts w:ascii="Monospace" w:hAnsi="Monospace"/>
+          <w:color w:val="000000"/>
+          <w:sz w:val="20"/>
+        </w:rPr>
+      </w:pPr>
+      <w:r>
+        <w:rPr/>
+      </w:r>
+    </w:p>
+    <w:p>
+      <w:pPr>
+        <w:pStyle w:val="Normal"/>
+        <w:rPr/>
+      </w:pPr>
+      <w:r>
+        <w:rPr>
+          <w:rFonts w:ascii="Monospace" w:hAnsi="Monospace"/>
+          <w:color w:val="000000"/>
+          <w:sz w:val="20"/>
+        </w:rPr>
+        <w:t>2.</w:t>
+      </w:r>
+    </w:p>
+    <w:p>
+      <w:pPr>
+        <w:pStyle w:val="Normal"/>
+        <w:rPr/>
+      </w:pPr>
+      <w:r>
+        <w:rPr>
+          <w:rFonts w:ascii="Monospace" w:hAnsi="Monospace"/>
+          <w:color w:val="000000"/>
+          <w:sz w:val="20"/>
+        </w:rPr>
+        <w:t xml:space="preserve">The best case time complexity of this algorithm is O(NlogN). The way the algorithm works is that it breaks the array into smaller and smaller pieces </w:t>
+      </w:r>
+      <w:r>
+        <w:rPr>
+          <w:rFonts w:ascii="Monospace" w:hAnsi="Monospace"/>
+          <w:color w:val="000000"/>
+          <w:sz w:val="20"/>
+        </w:rPr>
+        <w:t>until they are but sections of 1. Then it iterates through each of them and combines them. This is the merge function. The function runs in linear time, as it essentially iterates through the entire array once. However this function is called LogN times. This is because the size of the merged array doubles after each merge, so the number of times that you need to double a size of 1 to reach a size of N is logN.</w:t>
+      </w:r>
+    </w:p>
+    <w:p>
+      <w:pPr>
+        <w:pStyle w:val="Normal"/>
+        <w:rPr>
+          <w:rFonts w:ascii="Monospace" w:hAnsi="Monospace"/>
+          <w:color w:val="000000"/>
+          <w:sz w:val="20"/>
+        </w:rPr>
+      </w:pPr>
+      <w:r>
+        <w:rPr/>
+      </w:r>
+    </w:p>
+    <w:p>
+      <w:pPr>
+        <w:pStyle w:val="Normal"/>
+        <w:rPr/>
+      </w:pPr>
+      <w:r>
+        <w:rPr>
+          <w:rFonts w:ascii="Monospace" w:hAnsi="Monospace"/>
+          <w:color w:val="000000"/>
+          <w:sz w:val="20"/>
+        </w:rPr>
+        <w:t>This is the merge function:</w:t>
+      </w:r>
+    </w:p>
+    <w:p>
+      <w:pPr>
+        <w:pStyle w:val="Normal"/>
+        <w:rPr>
+          <w:rFonts w:ascii="Monospace" w:hAnsi="Monospace"/>
+          <w:color w:val="000000"/>
+          <w:sz w:val="20"/>
+        </w:rPr>
+      </w:pPr>
+      <w:r>
+        <w:rPr/>
+      </w:r>
+    </w:p>
+    <w:p>
+      <w:pPr>
+        <w:pStyle w:val="Normal"/>
+        <w:rPr/>
+      </w:pPr>
+      <w:r>
+        <w:rPr>
+          <w:rFonts w:ascii="Monospace" w:hAnsi="Monospace"/>
+          <w:color w:val="000000"/>
+          <w:sz w:val="20"/>
+        </w:rPr>
+        <w:tab/>
+      </w:r>
+      <w:r>
+        <w:rPr>
+          <w:rFonts w:ascii="Monospace" w:hAnsi="Monospace"/>
+          <w:b/>
+          <w:color w:val="7F0055"/>
+          <w:sz w:val="20"/>
+        </w:rPr>
+        <w:t>public</w:t>
+      </w:r>
+      <w:r>
+        <w:rPr>
+          <w:rFonts w:ascii="Monospace" w:hAnsi="Monospace"/>
+          <w:color w:val="000000"/>
+          <w:sz w:val="20"/>
+        </w:rPr>
+        <w:t xml:space="preserve"> </w:t>
+      </w:r>
+      <w:r>
+        <w:rPr>
+          <w:rFonts w:ascii="Monospace" w:hAnsi="Monospace"/>
+          <w:b/>
+          <w:color w:val="7F0055"/>
+          <w:sz w:val="20"/>
+        </w:rPr>
+        <w:t>int</w:t>
+      </w:r>
+      <w:r>
+        <w:rPr>
+          <w:rFonts w:ascii="Monospace" w:hAnsi="Monospace"/>
+          <w:color w:val="000000"/>
+          <w:sz w:val="20"/>
+        </w:rPr>
+        <w:t>[] Merge(</w:t>
+      </w:r>
+      <w:r>
+        <w:rPr>
+          <w:rFonts w:ascii="Monospace" w:hAnsi="Monospace"/>
+          <w:b/>
+          <w:color w:val="7F0055"/>
+          <w:sz w:val="20"/>
+        </w:rPr>
+        <w:t>int</w:t>
+      </w:r>
+      <w:r>
+        <w:rPr>
+          <w:rFonts w:ascii="Monospace" w:hAnsi="Monospace"/>
+          <w:color w:val="000000"/>
+          <w:sz w:val="20"/>
+        </w:rPr>
+        <w:t xml:space="preserve">[] </w:t>
+      </w:r>
+      <w:r>
+        <w:rPr>
+          <w:rFonts w:ascii="Monospace" w:hAnsi="Monospace"/>
+          <w:color w:val="6A3E3E"/>
+          <w:sz w:val="20"/>
+        </w:rPr>
+        <w:t>b</w:t>
+      </w:r>
+      <w:r>
+        <w:rPr>
+          <w:rFonts w:ascii="Monospace" w:hAnsi="Monospace"/>
+          <w:color w:val="000000"/>
+          <w:sz w:val="20"/>
+        </w:rPr>
+        <w:t xml:space="preserve">, </w:t>
+      </w:r>
+      <w:r>
+        <w:rPr>
+          <w:rFonts w:ascii="Monospace" w:hAnsi="Monospace"/>
+          <w:b/>
+          <w:color w:val="7F0055"/>
+          <w:sz w:val="20"/>
+        </w:rPr>
+        <w:t>int</w:t>
+      </w:r>
+      <w:r>
+        <w:rPr>
+          <w:rFonts w:ascii="Monospace" w:hAnsi="Monospace"/>
+          <w:color w:val="000000"/>
+          <w:sz w:val="20"/>
+        </w:rPr>
+        <w:t xml:space="preserve">[] </w:t>
+      </w:r>
+      <w:r>
+        <w:rPr>
+          <w:rFonts w:ascii="Monospace" w:hAnsi="Monospace"/>
+          <w:color w:val="6A3E3E"/>
+          <w:sz w:val="20"/>
+        </w:rPr>
+        <w:t>c</w:t>
+      </w:r>
+      <w:r>
+        <w:rPr>
+          <w:rFonts w:ascii="Monospace" w:hAnsi="Monospace"/>
+          <w:color w:val="000000"/>
+          <w:sz w:val="20"/>
+        </w:rPr>
+        <w:t>){</w:t>
+      </w:r>
+    </w:p>
+    <w:p>
+      <w:pPr>
+        <w:pStyle w:val="Normal"/>
+        <w:ind w:hanging="0"/>
+        <w:jc w:val="left"/>
+        <w:rPr/>
+      </w:pPr>
+      <w:r>
+        <w:rPr>
+          <w:rFonts w:ascii="Monospace" w:hAnsi="Monospace"/>
+          <w:color w:val="000000"/>
+          <w:sz w:val="20"/>
+        </w:rPr>
+        <w:tab/>
+        <w:tab/>
+      </w:r>
+      <w:r>
+        <w:rPr>
+          <w:rFonts w:ascii="Monospace" w:hAnsi="Monospace"/>
+          <w:b/>
+          <w:color w:val="7F0055"/>
+          <w:sz w:val="20"/>
+        </w:rPr>
+        <w:t>int</w:t>
+      </w:r>
+      <w:r>
+        <w:rPr>
+          <w:rFonts w:ascii="Monospace" w:hAnsi="Monospace"/>
+          <w:color w:val="000000"/>
+          <w:sz w:val="20"/>
+        </w:rPr>
+        <w:t xml:space="preserve">[] </w:t>
+      </w:r>
+      <w:r>
+        <w:rPr>
+          <w:rFonts w:ascii="Monospace" w:hAnsi="Monospace"/>
+          <w:color w:val="6A3E3E"/>
+          <w:sz w:val="20"/>
+        </w:rPr>
+        <w:t>temp</w:t>
+      </w:r>
+      <w:r>
+        <w:rPr>
+          <w:rFonts w:ascii="Monospace" w:hAnsi="Monospace"/>
+          <w:color w:val="000000"/>
+          <w:sz w:val="20"/>
+        </w:rPr>
+        <w:t xml:space="preserve"> = </w:t>
+      </w:r>
+      <w:r>
+        <w:rPr>
+          <w:rFonts w:ascii="Monospace" w:hAnsi="Monospace"/>
+          <w:b/>
+          <w:color w:val="7F0055"/>
+          <w:sz w:val="20"/>
+        </w:rPr>
+        <w:t>new</w:t>
+      </w:r>
+      <w:r>
+        <w:rPr>
+          <w:rFonts w:ascii="Monospace" w:hAnsi="Monospace"/>
+          <w:color w:val="000000"/>
+          <w:sz w:val="20"/>
+        </w:rPr>
+        <w:t xml:space="preserve"> </w:t>
+      </w:r>
+      <w:r>
+        <w:rPr>
+          <w:rFonts w:ascii="Monospace" w:hAnsi="Monospace"/>
+          <w:b/>
+          <w:color w:val="7F0055"/>
+          <w:sz w:val="20"/>
+        </w:rPr>
+        <w:t>int</w:t>
+      </w:r>
+      <w:r>
+        <w:rPr>
+          <w:rFonts w:ascii="Monospace" w:hAnsi="Monospace"/>
+          <w:color w:val="000000"/>
+          <w:sz w:val="20"/>
+        </w:rPr>
+        <w:t>[</w:t>
+      </w:r>
+      <w:r>
+        <w:rPr>
+          <w:rFonts w:ascii="Monospace" w:hAnsi="Monospace"/>
+          <w:color w:val="6A3E3E"/>
+          <w:sz w:val="20"/>
+        </w:rPr>
+        <w:t>b</w:t>
+      </w:r>
+      <w:r>
+        <w:rPr>
+          <w:rFonts w:ascii="Monospace" w:hAnsi="Monospace"/>
+          <w:color w:val="000000"/>
+          <w:sz w:val="20"/>
+        </w:rPr>
+        <w:t>.</w:t>
+      </w:r>
+      <w:r>
+        <w:rPr>
+          <w:rFonts w:ascii="Monospace" w:hAnsi="Monospace"/>
+          <w:color w:val="0000C0"/>
+          <w:sz w:val="20"/>
+        </w:rPr>
+        <w:t>length</w:t>
+      </w:r>
+      <w:r>
+        <w:rPr>
+          <w:rFonts w:ascii="Monospace" w:hAnsi="Monospace"/>
+          <w:color w:val="000000"/>
+          <w:sz w:val="20"/>
+        </w:rPr>
+        <w:t xml:space="preserve"> + </w:t>
+      </w:r>
+      <w:r>
+        <w:rPr>
+          <w:rFonts w:ascii="Monospace" w:hAnsi="Monospace"/>
+          <w:color w:val="6A3E3E"/>
+          <w:sz w:val="20"/>
+        </w:rPr>
+        <w:t>c</w:t>
+      </w:r>
+      <w:r>
+        <w:rPr>
+          <w:rFonts w:ascii="Monospace" w:hAnsi="Monospace"/>
+          <w:color w:val="000000"/>
+          <w:sz w:val="20"/>
+        </w:rPr>
+        <w:t>.</w:t>
+      </w:r>
+      <w:r>
+        <w:rPr>
+          <w:rFonts w:ascii="Monospace" w:hAnsi="Monospace"/>
+          <w:color w:val="0000C0"/>
+          <w:sz w:val="20"/>
+        </w:rPr>
+        <w:t>length</w:t>
+      </w:r>
+      <w:r>
+        <w:rPr>
+          <w:rFonts w:ascii="Monospace" w:hAnsi="Monospace"/>
+          <w:color w:val="000000"/>
+          <w:sz w:val="20"/>
+        </w:rPr>
+        <w:t>];</w:t>
+      </w:r>
+    </w:p>
+    <w:p>
+      <w:pPr>
+        <w:pStyle w:val="Normal"/>
+        <w:ind w:hanging="0"/>
+        <w:jc w:val="left"/>
+        <w:rPr/>
+      </w:pPr>
+      <w:r>
+        <w:rPr>
+          <w:rFonts w:ascii="Monospace" w:hAnsi="Monospace"/>
+          <w:color w:val="000000"/>
+          <w:sz w:val="20"/>
+        </w:rPr>
+        <w:tab/>
+        <w:tab/>
+      </w:r>
+    </w:p>
+    <w:p>
+      <w:pPr>
+        <w:pStyle w:val="Normal"/>
+        <w:ind w:hanging="0"/>
+        <w:jc w:val="left"/>
+        <w:rPr/>
+      </w:pPr>
+      <w:r>
+        <w:rPr>
+          <w:rFonts w:ascii="Monospace" w:hAnsi="Monospace"/>
+          <w:color w:val="000000"/>
+          <w:sz w:val="20"/>
+        </w:rPr>
+        <w:tab/>
+        <w:tab/>
+      </w:r>
+      <w:r>
+        <w:rPr>
+          <w:rFonts w:ascii="Monospace" w:hAnsi="Monospace"/>
+          <w:b/>
+          <w:color w:val="7F0055"/>
+          <w:sz w:val="20"/>
+        </w:rPr>
+        <w:t>int</w:t>
+      </w:r>
+      <w:r>
+        <w:rPr>
+          <w:rFonts w:ascii="Monospace" w:hAnsi="Monospace"/>
+          <w:color w:val="000000"/>
+          <w:sz w:val="20"/>
+        </w:rPr>
+        <w:t xml:space="preserve"> </w:t>
+      </w:r>
+      <w:r>
+        <w:rPr>
+          <w:rFonts w:ascii="Monospace" w:hAnsi="Monospace"/>
+          <w:color w:val="6A3E3E"/>
+          <w:sz w:val="20"/>
+        </w:rPr>
+        <w:t>counter</w:t>
+      </w:r>
+      <w:r>
+        <w:rPr>
+          <w:rFonts w:ascii="Monospace" w:hAnsi="Monospace"/>
+          <w:color w:val="000000"/>
+          <w:sz w:val="20"/>
+        </w:rPr>
+        <w:t xml:space="preserve"> = 0;</w:t>
+      </w:r>
+    </w:p>
+    <w:p>
+      <w:pPr>
+        <w:pStyle w:val="Normal"/>
+        <w:ind w:hanging="0"/>
+        <w:jc w:val="left"/>
+        <w:rPr/>
+      </w:pPr>
+      <w:r>
+        <w:rPr>
+          <w:rFonts w:ascii="Monospace" w:hAnsi="Monospace"/>
+          <w:color w:val="000000"/>
+          <w:sz w:val="20"/>
+        </w:rPr>
+        <w:tab/>
+        <w:tab/>
+      </w:r>
+      <w:r>
+        <w:rPr>
+          <w:rFonts w:ascii="Monospace" w:hAnsi="Monospace"/>
+          <w:b/>
+          <w:color w:val="7F0055"/>
+          <w:sz w:val="20"/>
+        </w:rPr>
+        <w:t>int</w:t>
+      </w:r>
+      <w:r>
+        <w:rPr>
+          <w:rFonts w:ascii="Monospace" w:hAnsi="Monospace"/>
+          <w:color w:val="000000"/>
+          <w:sz w:val="20"/>
+        </w:rPr>
+        <w:t xml:space="preserve"> </w:t>
+      </w:r>
+      <w:r>
+        <w:rPr>
+          <w:rFonts w:ascii="Monospace" w:hAnsi="Monospace"/>
+          <w:color w:val="6A3E3E"/>
+          <w:sz w:val="20"/>
+        </w:rPr>
+        <w:t>bIndex</w:t>
+      </w:r>
+      <w:r>
+        <w:rPr>
+          <w:rFonts w:ascii="Monospace" w:hAnsi="Monospace"/>
+          <w:color w:val="000000"/>
+          <w:sz w:val="20"/>
+        </w:rPr>
+        <w:t xml:space="preserve"> = 0;</w:t>
+      </w:r>
+    </w:p>
+    <w:p>
+      <w:pPr>
+        <w:pStyle w:val="Normal"/>
+        <w:ind w:hanging="0"/>
+        <w:jc w:val="left"/>
+        <w:rPr/>
+      </w:pPr>
+      <w:r>
+        <w:rPr>
+          <w:rFonts w:ascii="Monospace" w:hAnsi="Monospace"/>
+          <w:color w:val="000000"/>
+          <w:sz w:val="20"/>
+        </w:rPr>
+        <w:tab/>
+        <w:tab/>
+      </w:r>
+      <w:r>
+        <w:rPr>
+          <w:rFonts w:ascii="Monospace" w:hAnsi="Monospace"/>
+          <w:b/>
+          <w:color w:val="7F0055"/>
+          <w:sz w:val="20"/>
+        </w:rPr>
+        <w:t>int</w:t>
+      </w:r>
+      <w:r>
+        <w:rPr>
+          <w:rFonts w:ascii="Monospace" w:hAnsi="Monospace"/>
+          <w:color w:val="000000"/>
+          <w:sz w:val="20"/>
+        </w:rPr>
+        <w:t xml:space="preserve"> </w:t>
+      </w:r>
+      <w:r>
+        <w:rPr>
+          <w:rFonts w:ascii="Monospace" w:hAnsi="Monospace"/>
+          <w:color w:val="6A3E3E"/>
+          <w:sz w:val="20"/>
+        </w:rPr>
+        <w:t>cIndex</w:t>
+      </w:r>
+      <w:r>
+        <w:rPr>
+          <w:rFonts w:ascii="Monospace" w:hAnsi="Monospace"/>
+          <w:color w:val="000000"/>
+          <w:sz w:val="20"/>
+        </w:rPr>
+        <w:t xml:space="preserve"> = 0;</w:t>
+      </w:r>
+    </w:p>
+    <w:p>
+      <w:pPr>
+        <w:pStyle w:val="Normal"/>
+        <w:ind w:hanging="0"/>
+        <w:jc w:val="left"/>
+        <w:rPr/>
+      </w:pPr>
+      <w:r>
+        <w:rPr>
+          <w:rFonts w:ascii="Monospace" w:hAnsi="Monospace"/>
+          <w:color w:val="000000"/>
+          <w:sz w:val="20"/>
+        </w:rPr>
+        <w:tab/>
+        <w:tab/>
+      </w:r>
+      <w:r>
+        <w:rPr>
+          <w:rFonts w:ascii="Monospace" w:hAnsi="Monospace"/>
+          <w:b/>
+          <w:color w:val="7F0055"/>
+          <w:sz w:val="20"/>
+        </w:rPr>
+        <w:t>while</w:t>
+      </w:r>
+      <w:r>
+        <w:rPr>
+          <w:rFonts w:ascii="Monospace" w:hAnsi="Monospace"/>
+          <w:color w:val="000000"/>
+          <w:sz w:val="20"/>
+        </w:rPr>
+        <w:t>(</w:t>
+      </w:r>
+      <w:r>
+        <w:rPr>
+          <w:rFonts w:ascii="Monospace" w:hAnsi="Monospace"/>
+          <w:color w:val="6A3E3E"/>
+          <w:sz w:val="20"/>
+        </w:rPr>
+        <w:t>counter</w:t>
+      </w:r>
+      <w:r>
+        <w:rPr>
+          <w:rFonts w:ascii="Monospace" w:hAnsi="Monospace"/>
+          <w:color w:val="000000"/>
+          <w:sz w:val="20"/>
+        </w:rPr>
+        <w:t xml:space="preserve"> &lt; </w:t>
+      </w:r>
+      <w:r>
+        <w:rPr>
+          <w:rFonts w:ascii="Monospace" w:hAnsi="Monospace"/>
+          <w:color w:val="6A3E3E"/>
+          <w:sz w:val="20"/>
+        </w:rPr>
+        <w:t>b</w:t>
+      </w:r>
+      <w:r>
+        <w:rPr>
+          <w:rFonts w:ascii="Monospace" w:hAnsi="Monospace"/>
+          <w:color w:val="000000"/>
+          <w:sz w:val="20"/>
+        </w:rPr>
+        <w:t>.</w:t>
+      </w:r>
+      <w:r>
+        <w:rPr>
+          <w:rFonts w:ascii="Monospace" w:hAnsi="Monospace"/>
+          <w:color w:val="0000C0"/>
+          <w:sz w:val="20"/>
+        </w:rPr>
+        <w:t>length</w:t>
+      </w:r>
+      <w:r>
+        <w:rPr>
+          <w:rFonts w:ascii="Monospace" w:hAnsi="Monospace"/>
+          <w:color w:val="000000"/>
+          <w:sz w:val="20"/>
+        </w:rPr>
+        <w:t>+</w:t>
+      </w:r>
+      <w:r>
+        <w:rPr>
+          <w:rFonts w:ascii="Monospace" w:hAnsi="Monospace"/>
+          <w:color w:val="6A3E3E"/>
+          <w:sz w:val="20"/>
+        </w:rPr>
+        <w:t>c</w:t>
+      </w:r>
+      <w:r>
+        <w:rPr>
+          <w:rFonts w:ascii="Monospace" w:hAnsi="Monospace"/>
+          <w:color w:val="000000"/>
+          <w:sz w:val="20"/>
+        </w:rPr>
+        <w:t>.</w:t>
+      </w:r>
+      <w:r>
+        <w:rPr>
+          <w:rFonts w:ascii="Monospace" w:hAnsi="Monospace"/>
+          <w:color w:val="0000C0"/>
+          <w:sz w:val="20"/>
+        </w:rPr>
+        <w:t>length</w:t>
+      </w:r>
+      <w:r>
+        <w:rPr>
+          <w:rFonts w:ascii="Monospace" w:hAnsi="Monospace"/>
+          <w:color w:val="000000"/>
+          <w:sz w:val="20"/>
+        </w:rPr>
+        <w:t>){</w:t>
+      </w:r>
+    </w:p>
+    <w:p>
+      <w:pPr>
+        <w:pStyle w:val="Normal"/>
+        <w:ind w:hanging="0"/>
+        <w:jc w:val="left"/>
+        <w:rPr/>
+      </w:pPr>
+      <w:r>
+        <w:rPr>
+          <w:rFonts w:ascii="Monospace" w:hAnsi="Monospace"/>
+          <w:color w:val="000000"/>
+          <w:sz w:val="20"/>
+        </w:rPr>
+        <w:tab/>
+        <w:tab/>
+        <w:tab/>
+      </w:r>
+      <w:r>
+        <w:rPr>
+          <w:rFonts w:ascii="Monospace" w:hAnsi="Monospace"/>
+          <w:b/>
+          <w:color w:val="7F0055"/>
+          <w:sz w:val="20"/>
+        </w:rPr>
+        <w:t>if</w:t>
+      </w:r>
+      <w:r>
+        <w:rPr>
+          <w:rFonts w:ascii="Monospace" w:hAnsi="Monospace"/>
+          <w:color w:val="000000"/>
+          <w:sz w:val="20"/>
+        </w:rPr>
+        <w:t xml:space="preserve"> (</w:t>
+      </w:r>
+      <w:r>
+        <w:rPr>
+          <w:rFonts w:ascii="Monospace" w:hAnsi="Monospace"/>
+          <w:color w:val="6A3E3E"/>
+          <w:sz w:val="20"/>
+        </w:rPr>
+        <w:t>cIndex</w:t>
+      </w:r>
+      <w:r>
+        <w:rPr>
+          <w:rFonts w:ascii="Monospace" w:hAnsi="Monospace"/>
+          <w:color w:val="000000"/>
+          <w:sz w:val="20"/>
+        </w:rPr>
+        <w:t xml:space="preserve"> == </w:t>
+      </w:r>
+      <w:r>
+        <w:rPr>
+          <w:rFonts w:ascii="Monospace" w:hAnsi="Monospace"/>
+          <w:color w:val="6A3E3E"/>
+          <w:sz w:val="20"/>
+        </w:rPr>
+        <w:t>c</w:t>
+      </w:r>
+      <w:r>
+        <w:rPr>
+          <w:rFonts w:ascii="Monospace" w:hAnsi="Monospace"/>
+          <w:color w:val="000000"/>
+          <w:sz w:val="20"/>
+        </w:rPr>
+        <w:t>.</w:t>
+      </w:r>
+      <w:r>
+        <w:rPr>
+          <w:rFonts w:ascii="Monospace" w:hAnsi="Monospace"/>
+          <w:color w:val="0000C0"/>
+          <w:sz w:val="20"/>
+        </w:rPr>
+        <w:t>length</w:t>
+      </w:r>
+      <w:r>
+        <w:rPr>
+          <w:rFonts w:ascii="Monospace" w:hAnsi="Monospace"/>
+          <w:color w:val="000000"/>
+          <w:sz w:val="20"/>
+        </w:rPr>
+        <w:t xml:space="preserve"> || </w:t>
+      </w:r>
+      <w:r>
+        <w:rPr>
+          <w:rFonts w:ascii="Monospace" w:hAnsi="Monospace"/>
+          <w:color w:val="6A3E3E"/>
+          <w:sz w:val="20"/>
+        </w:rPr>
+        <w:t>c</w:t>
+      </w:r>
+      <w:r>
+        <w:rPr>
+          <w:rFonts w:ascii="Monospace" w:hAnsi="Monospace"/>
+          <w:color w:val="000000"/>
+          <w:sz w:val="20"/>
+        </w:rPr>
+        <w:t>[</w:t>
+      </w:r>
+      <w:r>
+        <w:rPr>
+          <w:rFonts w:ascii="Monospace" w:hAnsi="Monospace"/>
+          <w:color w:val="6A3E3E"/>
+          <w:sz w:val="20"/>
+        </w:rPr>
+        <w:t>cIndex</w:t>
+      </w:r>
+      <w:r>
+        <w:rPr>
+          <w:rFonts w:ascii="Monospace" w:hAnsi="Monospace"/>
+          <w:color w:val="000000"/>
+          <w:sz w:val="20"/>
+        </w:rPr>
+        <w:t xml:space="preserve">] &gt;= </w:t>
+      </w:r>
+      <w:r>
+        <w:rPr>
+          <w:rFonts w:ascii="Monospace" w:hAnsi="Monospace"/>
+          <w:color w:val="6A3E3E"/>
+          <w:sz w:val="20"/>
+        </w:rPr>
+        <w:t>b</w:t>
+      </w:r>
+      <w:r>
+        <w:rPr>
+          <w:rFonts w:ascii="Monospace" w:hAnsi="Monospace"/>
+          <w:color w:val="000000"/>
+          <w:sz w:val="20"/>
+        </w:rPr>
+        <w:t>[</w:t>
+      </w:r>
+      <w:r>
+        <w:rPr>
+          <w:rFonts w:ascii="Monospace" w:hAnsi="Monospace"/>
+          <w:color w:val="6A3E3E"/>
+          <w:sz w:val="20"/>
+        </w:rPr>
+        <w:t>bIndex</w:t>
+      </w:r>
+      <w:r>
+        <w:rPr>
+          <w:rFonts w:ascii="Monospace" w:hAnsi="Monospace"/>
+          <w:color w:val="000000"/>
+          <w:sz w:val="20"/>
+        </w:rPr>
+        <w:t>]){</w:t>
+      </w:r>
+    </w:p>
+    <w:p>
+      <w:pPr>
+        <w:pStyle w:val="Normal"/>
+        <w:ind w:hanging="0"/>
+        <w:jc w:val="left"/>
+        <w:rPr/>
+      </w:pPr>
+      <w:r>
+        <w:rPr>
+          <w:rFonts w:ascii="Monospace" w:hAnsi="Monospace"/>
+          <w:color w:val="000000"/>
+          <w:sz w:val="20"/>
+        </w:rPr>
+        <w:tab/>
+        <w:tab/>
+        <w:tab/>
+        <w:tab/>
+      </w:r>
+      <w:r>
+        <w:rPr>
+          <w:rFonts w:ascii="Monospace" w:hAnsi="Monospace"/>
+          <w:color w:val="6A3E3E"/>
+          <w:sz w:val="20"/>
+        </w:rPr>
+        <w:t>temp</w:t>
+      </w:r>
+      <w:r>
+        <w:rPr>
+          <w:rFonts w:ascii="Monospace" w:hAnsi="Monospace"/>
+          <w:color w:val="000000"/>
+          <w:sz w:val="20"/>
+        </w:rPr>
+        <w:t>[</w:t>
+      </w:r>
+      <w:r>
+        <w:rPr>
+          <w:rFonts w:ascii="Monospace" w:hAnsi="Monospace"/>
+          <w:color w:val="6A3E3E"/>
+          <w:sz w:val="20"/>
+        </w:rPr>
+        <w:t>counter</w:t>
+      </w:r>
+      <w:r>
+        <w:rPr>
+          <w:rFonts w:ascii="Monospace" w:hAnsi="Monospace"/>
+          <w:color w:val="000000"/>
+          <w:sz w:val="20"/>
+        </w:rPr>
+        <w:t xml:space="preserve">] = </w:t>
+      </w:r>
+      <w:r>
+        <w:rPr>
+          <w:rFonts w:ascii="Monospace" w:hAnsi="Monospace"/>
+          <w:color w:val="6A3E3E"/>
+          <w:sz w:val="20"/>
+        </w:rPr>
+        <w:t>b</w:t>
+      </w:r>
+      <w:r>
+        <w:rPr>
+          <w:rFonts w:ascii="Monospace" w:hAnsi="Monospace"/>
+          <w:color w:val="000000"/>
+          <w:sz w:val="20"/>
+        </w:rPr>
+        <w:t>[</w:t>
+      </w:r>
+      <w:r>
+        <w:rPr>
+          <w:rFonts w:ascii="Monospace" w:hAnsi="Monospace"/>
+          <w:color w:val="6A3E3E"/>
+          <w:sz w:val="20"/>
+        </w:rPr>
+        <w:t>bIndex</w:t>
+      </w:r>
+      <w:r>
+        <w:rPr>
+          <w:rFonts w:ascii="Monospace" w:hAnsi="Monospace"/>
+          <w:color w:val="000000"/>
+          <w:sz w:val="20"/>
+        </w:rPr>
+        <w:t>];</w:t>
+      </w:r>
+    </w:p>
+    <w:p>
+      <w:pPr>
+        <w:pStyle w:val="Normal"/>
+        <w:ind w:hanging="0"/>
+        <w:jc w:val="left"/>
+        <w:rPr/>
+      </w:pPr>
+      <w:r>
+        <w:rPr>
+          <w:rFonts w:ascii="Monospace" w:hAnsi="Monospace"/>
+          <w:color w:val="000000"/>
+          <w:sz w:val="20"/>
+        </w:rPr>
+        <w:tab/>
+        <w:tab/>
+        <w:tab/>
+        <w:tab/>
+      </w:r>
+      <w:r>
+        <w:rPr>
+          <w:rFonts w:ascii="Monospace" w:hAnsi="Monospace"/>
+          <w:color w:val="6A3E3E"/>
+          <w:sz w:val="20"/>
+        </w:rPr>
+        <w:t>bIndex</w:t>
+      </w:r>
+      <w:r>
+        <w:rPr>
+          <w:rFonts w:ascii="Monospace" w:hAnsi="Monospace"/>
+          <w:color w:val="000000"/>
+          <w:sz w:val="20"/>
+        </w:rPr>
+        <w:t>++;</w:t>
+      </w:r>
+    </w:p>
+    <w:p>
+      <w:pPr>
+        <w:pStyle w:val="Normal"/>
+        <w:ind w:hanging="0"/>
+        <w:jc w:val="left"/>
+        <w:rPr/>
+      </w:pPr>
+      <w:r>
+        <w:rPr>
+          <w:rFonts w:ascii="Monospace" w:hAnsi="Monospace"/>
+          <w:color w:val="000000"/>
+          <w:sz w:val="20"/>
+        </w:rPr>
+        <w:tab/>
+        <w:tab/>
+        <w:tab/>
+        <w:tab/>
+      </w:r>
+      <w:r>
+        <w:rPr>
+          <w:rFonts w:ascii="Monospace" w:hAnsi="Monospace"/>
+          <w:color w:val="6A3E3E"/>
+          <w:sz w:val="20"/>
+        </w:rPr>
+        <w:t>counter</w:t>
+      </w:r>
+      <w:r>
+        <w:rPr>
+          <w:rFonts w:ascii="Monospace" w:hAnsi="Monospace"/>
+          <w:color w:val="000000"/>
+          <w:sz w:val="20"/>
+        </w:rPr>
+        <w:t>++;</w:t>
+      </w:r>
+    </w:p>
+    <w:p>
+      <w:pPr>
+        <w:pStyle w:val="Normal"/>
+        <w:ind w:hanging="0"/>
+        <w:jc w:val="left"/>
+        <w:rPr/>
+      </w:pPr>
+      <w:r>
+        <w:rPr>
+          <w:rFonts w:ascii="Monospace" w:hAnsi="Monospace"/>
+          <w:color w:val="000000"/>
+          <w:sz w:val="20"/>
+        </w:rPr>
+        <w:tab/>
+        <w:tab/>
+        <w:tab/>
+        <w:t>}</w:t>
+      </w:r>
+    </w:p>
+    <w:p>
+      <w:pPr>
+        <w:pStyle w:val="Normal"/>
+        <w:ind w:hanging="0"/>
+        <w:jc w:val="left"/>
+        <w:rPr/>
+      </w:pPr>
+      <w:r>
+        <w:rPr>
+          <w:rFonts w:ascii="Monospace" w:hAnsi="Monospace"/>
+          <w:color w:val="000000"/>
+          <w:sz w:val="20"/>
+        </w:rPr>
+        <w:tab/>
+        <w:tab/>
+        <w:tab/>
+      </w:r>
+      <w:r>
+        <w:rPr>
+          <w:rFonts w:ascii="Monospace" w:hAnsi="Monospace"/>
+          <w:b/>
+          <w:color w:val="7F0055"/>
+          <w:sz w:val="20"/>
+        </w:rPr>
+        <w:t>else</w:t>
+      </w:r>
+      <w:r>
+        <w:rPr>
+          <w:rFonts w:ascii="Monospace" w:hAnsi="Monospace"/>
+          <w:color w:val="000000"/>
+          <w:sz w:val="20"/>
+        </w:rPr>
+        <w:t>{</w:t>
+      </w:r>
+    </w:p>
+    <w:p>
+      <w:pPr>
+        <w:pStyle w:val="Normal"/>
+        <w:ind w:hanging="0"/>
+        <w:jc w:val="left"/>
+        <w:rPr/>
+      </w:pPr>
+      <w:r>
+        <w:rPr>
+          <w:rFonts w:ascii="Monospace" w:hAnsi="Monospace"/>
+          <w:color w:val="000000"/>
+          <w:sz w:val="20"/>
+        </w:rPr>
+        <w:tab/>
+        <w:tab/>
+        <w:tab/>
+        <w:tab/>
+      </w:r>
+      <w:r>
+        <w:rPr>
+          <w:rFonts w:ascii="Monospace" w:hAnsi="Monospace"/>
+          <w:color w:val="6A3E3E"/>
+          <w:sz w:val="20"/>
+        </w:rPr>
+        <w:t>temp</w:t>
+      </w:r>
+      <w:r>
+        <w:rPr>
+          <w:rFonts w:ascii="Monospace" w:hAnsi="Monospace"/>
+          <w:color w:val="000000"/>
+          <w:sz w:val="20"/>
+        </w:rPr>
+        <w:t>[</w:t>
+      </w:r>
+      <w:r>
+        <w:rPr>
+          <w:rFonts w:ascii="Monospace" w:hAnsi="Monospace"/>
+          <w:color w:val="6A3E3E"/>
+          <w:sz w:val="20"/>
+        </w:rPr>
+        <w:t>counter</w:t>
+      </w:r>
+      <w:r>
+        <w:rPr>
+          <w:rFonts w:ascii="Monospace" w:hAnsi="Monospace"/>
+          <w:color w:val="000000"/>
+          <w:sz w:val="20"/>
+        </w:rPr>
+        <w:t>]=</w:t>
+      </w:r>
+      <w:r>
+        <w:rPr>
+          <w:rFonts w:ascii="Monospace" w:hAnsi="Monospace"/>
+          <w:color w:val="6A3E3E"/>
+          <w:sz w:val="20"/>
+        </w:rPr>
+        <w:t>c</w:t>
+      </w:r>
+      <w:r>
+        <w:rPr>
+          <w:rFonts w:ascii="Monospace" w:hAnsi="Monospace"/>
+          <w:color w:val="000000"/>
+          <w:sz w:val="20"/>
+        </w:rPr>
+        <w:t>[</w:t>
+      </w:r>
+      <w:r>
+        <w:rPr>
+          <w:rFonts w:ascii="Monospace" w:hAnsi="Monospace"/>
+          <w:color w:val="6A3E3E"/>
+          <w:sz w:val="20"/>
+        </w:rPr>
+        <w:t>cIndex</w:t>
+      </w:r>
+      <w:r>
+        <w:rPr>
+          <w:rFonts w:ascii="Monospace" w:hAnsi="Monospace"/>
+          <w:color w:val="000000"/>
+          <w:sz w:val="20"/>
+        </w:rPr>
+        <w:t>];</w:t>
+      </w:r>
+    </w:p>
+    <w:p>
+      <w:pPr>
+        <w:pStyle w:val="Normal"/>
+        <w:ind w:hanging="0"/>
+        <w:jc w:val="left"/>
+        <w:rPr/>
+      </w:pPr>
+      <w:r>
+        <w:rPr>
+          <w:rFonts w:ascii="Monospace" w:hAnsi="Monospace"/>
+          <w:color w:val="000000"/>
+          <w:sz w:val="20"/>
+        </w:rPr>
+        <w:tab/>
+        <w:tab/>
+        <w:tab/>
+        <w:tab/>
+      </w:r>
+      <w:r>
+        <w:rPr>
+          <w:rFonts w:ascii="Monospace" w:hAnsi="Monospace"/>
+          <w:color w:val="6A3E3E"/>
+          <w:sz w:val="20"/>
+        </w:rPr>
+        <w:t>cIndex</w:t>
+      </w:r>
+      <w:r>
+        <w:rPr>
+          <w:rFonts w:ascii="Monospace" w:hAnsi="Monospace"/>
+          <w:color w:val="000000"/>
+          <w:sz w:val="20"/>
+        </w:rPr>
+        <w:t>++;</w:t>
+      </w:r>
+    </w:p>
+    <w:p>
+      <w:pPr>
+        <w:pStyle w:val="Normal"/>
+        <w:ind w:hanging="0"/>
+        <w:jc w:val="left"/>
+        <w:rPr/>
+      </w:pPr>
+      <w:r>
+        <w:rPr>
+          <w:rFonts w:ascii="Monospace" w:hAnsi="Monospace"/>
+          <w:color w:val="000000"/>
+          <w:sz w:val="20"/>
+        </w:rPr>
+        <w:tab/>
+        <w:tab/>
+        <w:tab/>
+        <w:tab/>
+      </w:r>
+      <w:r>
+        <w:rPr>
+          <w:rFonts w:ascii="Monospace" w:hAnsi="Monospace"/>
+          <w:color w:val="6A3E3E"/>
+          <w:sz w:val="20"/>
+        </w:rPr>
+        <w:t>counter</w:t>
+      </w:r>
+      <w:r>
+        <w:rPr>
+          <w:rFonts w:ascii="Monospace" w:hAnsi="Monospace"/>
+          <w:color w:val="000000"/>
+          <w:sz w:val="20"/>
+        </w:rPr>
+        <w:t>++;</w:t>
+      </w:r>
+    </w:p>
+    <w:p>
+      <w:pPr>
+        <w:pStyle w:val="Normal"/>
+        <w:ind w:hanging="0"/>
+        <w:jc w:val="left"/>
+        <w:rPr/>
+      </w:pPr>
+      <w:r>
+        <w:rPr>
+          <w:rFonts w:ascii="Monospace" w:hAnsi="Monospace"/>
+          <w:color w:val="000000"/>
+          <w:sz w:val="20"/>
+        </w:rPr>
+        <w:tab/>
+        <w:tab/>
+        <w:tab/>
+        <w:t>}</w:t>
+      </w:r>
+    </w:p>
+    <w:p>
+      <w:pPr>
+        <w:pStyle w:val="Normal"/>
+        <w:ind w:hanging="0"/>
+        <w:jc w:val="left"/>
+        <w:rPr/>
+      </w:pPr>
+      <w:r>
+        <w:rPr>
+          <w:rFonts w:ascii="Monospace" w:hAnsi="Monospace"/>
+          <w:color w:val="000000"/>
+          <w:sz w:val="20"/>
+        </w:rPr>
+        <w:tab/>
+        <w:tab/>
+        <w:t>}</w:t>
+      </w:r>
+    </w:p>
+    <w:p>
+      <w:pPr>
+        <w:pStyle w:val="Normal"/>
+        <w:ind w:hanging="0"/>
+        <w:jc w:val="left"/>
+        <w:rPr/>
+      </w:pPr>
+      <w:r>
+        <w:rPr>
+          <w:rFonts w:ascii="Monospace" w:hAnsi="Monospace"/>
+          <w:color w:val="000000"/>
+          <w:sz w:val="20"/>
+        </w:rPr>
+        <w:tab/>
+        <w:tab/>
+      </w:r>
+    </w:p>
+    <w:p>
+      <w:pPr>
+        <w:pStyle w:val="Normal"/>
+        <w:ind w:hanging="0"/>
+        <w:jc w:val="left"/>
+        <w:rPr/>
+      </w:pPr>
+      <w:r>
+        <w:rPr>
+          <w:rFonts w:ascii="Monospace" w:hAnsi="Monospace"/>
+          <w:color w:val="000000"/>
+          <w:sz w:val="20"/>
+        </w:rPr>
+        <w:tab/>
+        <w:tab/>
+      </w:r>
+      <w:r>
+        <w:rPr>
+          <w:rFonts w:ascii="Monospace" w:hAnsi="Monospace"/>
+          <w:b/>
+          <w:color w:val="7F0055"/>
+          <w:sz w:val="20"/>
+        </w:rPr>
+        <w:t>return</w:t>
+      </w:r>
+      <w:r>
+        <w:rPr>
+          <w:rFonts w:ascii="Monospace" w:hAnsi="Monospace"/>
+          <w:color w:val="000000"/>
+          <w:sz w:val="20"/>
+        </w:rPr>
+        <w:t xml:space="preserve"> </w:t>
+      </w:r>
+      <w:r>
+        <w:rPr>
+          <w:rFonts w:ascii="Monospace" w:hAnsi="Monospace"/>
+          <w:color w:val="6A3E3E"/>
+          <w:sz w:val="20"/>
+        </w:rPr>
+        <w:t>temp</w:t>
+      </w:r>
+      <w:r>
+        <w:rPr>
+          <w:rFonts w:ascii="Monospace" w:hAnsi="Monospace"/>
+          <w:color w:val="000000"/>
+          <w:sz w:val="20"/>
+        </w:rPr>
+        <w:t>;</w:t>
+      </w:r>
+    </w:p>
+    <w:p>
+      <w:pPr>
+        <w:pStyle w:val="Normal"/>
+        <w:rPr/>
+      </w:pPr>
+      <w:r>
+        <w:rPr>
+          <w:rFonts w:ascii="Monospace" w:hAnsi="Monospace"/>
+          <w:color w:val="000000"/>
+          <w:sz w:val="20"/>
+        </w:rPr>
+        <w:tab/>
+        <w:t>}</w:t>
+      </w:r>
+    </w:p>
+    <w:p>
+      <w:pPr>
+        <w:pStyle w:val="Normal"/>
+        <w:rPr>
+          <w:rFonts w:ascii="Monospace" w:hAnsi="Monospace"/>
+          <w:color w:val="000000"/>
+          <w:sz w:val="20"/>
+        </w:rPr>
+      </w:pPr>
+      <w:r>
+        <w:rPr/>
+      </w:r>
+    </w:p>
+    <w:p>
+      <w:pPr>
+        <w:pStyle w:val="Normal"/>
+        <w:rPr/>
+      </w:pPr>
+      <w:r>
+        <w:rPr>
+          <w:rFonts w:ascii="Monospace" w:hAnsi="Monospace"/>
+          <w:color w:val="000000"/>
+          <w:sz w:val="20"/>
+        </w:rPr>
+        <w:t>This runs in linear time, as it is just going to loop once through each element.</w:t>
+      </w:r>
+    </w:p>
+    <w:p>
+      <w:pPr>
+        <w:pStyle w:val="Normal"/>
+        <w:rPr>
+          <w:rFonts w:ascii="Monospace" w:hAnsi="Monospace"/>
+          <w:color w:val="000000"/>
+          <w:sz w:val="20"/>
+        </w:rPr>
+      </w:pPr>
+      <w:r>
+        <w:rPr/>
+      </w:r>
+    </w:p>
+    <w:p>
+      <w:pPr>
+        <w:pStyle w:val="Normal"/>
+        <w:rPr/>
+      </w:pPr>
+      <w:r>
+        <w:rPr>
+          <w:rFonts w:ascii="Monospace" w:hAnsi="Monospace"/>
+          <w:color w:val="000000"/>
+          <w:sz w:val="20"/>
+        </w:rPr>
+        <w:t>3.</w:t>
+      </w:r>
+    </w:p>
+    <w:p>
+      <w:pPr>
+        <w:pStyle w:val="Normal"/>
+        <w:rPr/>
+      </w:pPr>
+      <w:r>
+        <w:rPr>
+          <w:rFonts w:ascii="Monospace" w:hAnsi="Monospace"/>
+          <w:color w:val="000000"/>
+          <w:sz w:val="20"/>
+        </w:rPr>
+        <w:t>The worst case time complexity of mergesort is also NlogN. This is because the best and worst cases operate nearly identically, in that they will split the array into a base case of an array of length 1 and then merge them all until you get the original size back. The number of comparisons in the best and worst case is almost the same.</w:t>
       </w:r>
     </w:p>
     <w:sectPr>
@@ -18,6 +1895,7 @@
       <w:pgNumType w:fmt="decimal"/>
       <w:formProt w:val="false"/>
       <w:textDirection w:val="lrTb"/>
+      <w:docGrid w:type="default" w:linePitch="312" w:charSpace="4294961151"/>
     </w:sectPr>
   </w:body>
 </w:document>
